--- a/程序设计原则/合成复用原则.docx
+++ b/程序设计原则/合成复用原则.docx
@@ -43,6 +43,13 @@
           <w:rFonts w:hint="eastAsia"/>
         </w:rPr>
       </w:pPr>
+      <w:r>
+        <w:rPr>
+          <w:rFonts w:hint="eastAsia"/>
+          <w:color w:val="FF0000"/>
+        </w:rPr>
+        <w:t>如果要使用继承关系，则必须严格遵循里氏替换原则</w:t>
+      </w:r>
       <w:r>
         <w:rPr>
           <w:rFonts w:hint="eastAsia"/>
@@ -60,13 +67,21 @@
             </w14:gradFill>
           </w14:textFill>
         </w:rPr>
-        <w:t>如果要使用继承关系，则必须严格遵循里氏替换原则。</w:t>
-      </w:r>
-      <w:r>
-        <w:rPr>
-          <w:rFonts w:hint="eastAsia"/>
-        </w:rPr>
-        <w:t>合成复用原则同里氏替换原则相辅相成的，两者都是开闭原则的具体实现规范。</w:t>
+        <w:t>。</w:t>
+      </w:r>
+      <w:r>
+        <w:rPr>
+          <w:rFonts w:hint="eastAsia"/>
+        </w:rPr>
+        <w:t>合</w:t>
+      </w:r>
+      <w:bookmarkStart w:id="0" w:name="_GoBack"/>
+      <w:bookmarkEnd w:id="0"/>
+      <w:r>
+        <w:rPr>
+          <w:rFonts w:hint="eastAsia"/>
+        </w:rPr>
+        <w:t>成复用原则同里氏替换原则相辅相成的，两者都是开闭原则的具体实现规范。</w:t>
       </w:r>
     </w:p>
     <w:p>
@@ -184,6 +199,7 @@
       <w:pPr>
         <w:widowControl w:val="0"/>
         <w:numPr>
+          <w:ilvl w:val="0"/>
           <w:numId w:val="0"/>
         </w:numPr>
         <w:jc w:val="both"/>
@@ -197,6 +213,7 @@
       <w:pPr>
         <w:widowControl w:val="0"/>
         <w:numPr>
+          <w:ilvl w:val="0"/>
           <w:numId w:val="0"/>
         </w:numPr>
         <w:jc w:val="both"/>
@@ -583,8 +600,6 @@
         </w:rPr>
         <w:t>图2 用组合关系实现的汽车分类的类图</w:t>
       </w:r>
-      <w:bookmarkStart w:id="0" w:name="_GoBack"/>
-      <w:bookmarkEnd w:id="0"/>
     </w:p>
     <w:sectPr>
       <w:pgSz w:w="11906" w:h="16838"/>
